--- a/Documents/a19-project-brief-v101.docx
+++ b/Documents/a19-project-brief-v101.docx
@@ -601,13 +601,47 @@
               <w:rPr>
                 <w:color w:val="5B9BD5"/>
               </w:rPr>
-              <w:t>Spotify is an integral part of life for many young students. Whether while doing a lab, walking down College Road or at a much-missed and now-illegal party, it’s allowed music to be everywhere. Spotify Groups combines this universality with the shared natu</w:t>
-            </w:r>
-            <w:r>
+              <w:t>Spotify is an integral part of life for many young students. Whether while doing a lab, walking down College Road or at a much-missed and now-illegal party, it’s allowed music to be everywhere. Spotify Groups combines this universality with the shared nature of post-pandemic things like Netflix Party or Disney+ Watch Together.</w:t>
+            </w:r>
+          </w:p>
+        </w:tc>
+      </w:tr>
+      <w:tr>
+        <w:tc>
+          <w:tcPr>
+            <w:tcW w:w="3241" w:type="dxa"/>
+          </w:tcPr>
+          <w:p>
+            <w:pPr>
+              <w:spacing w:before="120" w:after="120"/>
+              <w:rPr>
+                <w:b/>
+              </w:rPr>
+            </w:pPr>
+            <w:r>
+              <w:rPr>
+                <w:b/>
+              </w:rPr>
+              <w:t>Main Goal:</w:t>
+            </w:r>
+          </w:p>
+        </w:tc>
+        <w:tc>
+          <w:tcPr>
+            <w:tcW w:w="6479" w:type="dxa"/>
+          </w:tcPr>
+          <w:p>
+            <w:pPr>
+              <w:spacing w:before="120" w:after="120"/>
               <w:rPr>
                 <w:color w:val="5B9BD5"/>
               </w:rPr>
-              <w:t>re of post-pandemic things like Netflix Party or Disney+ Watch Together.</w:t>
+            </w:pPr>
+            <w:r>
+              <w:rPr>
+                <w:color w:val="5B9BD5"/>
+              </w:rPr>
+              <w:t>To create an app allowing people to create a shared chat room that allows for simultaneous Spotify playback (one user presses play and all users hear playlist). If time allows, an instant messenger function will be implemented to allow communication.</w:t>
             </w:r>
           </w:p>
         </w:tc>
@@ -628,7 +662,7 @@
               <w:rPr>
                 <w:b/>
               </w:rPr>
-              <w:t>Main Goal:</w:t>
+              <w:t>Desired Outcomes:</w:t>
             </w:r>
           </w:p>
         </w:tc>
@@ -647,66 +681,14 @@
               <w:rPr>
                 <w:color w:val="5B9BD5"/>
               </w:rPr>
-              <w:t>To create an app allowing people to create a shared chat room that allows for simultaneous Spotify playback (one user presses play and all users hear playlist). If time al</w:t>
+              <w:t>Knowledge of new programming languages – at the moment that consists of at least React JS and Django Python.</w:t>
             </w:r>
             <w:r>
               <w:rPr>
                 <w:color w:val="5B9BD5"/>
               </w:rPr>
-              <w:t>lows, an instant messenger function will be implemented to allow communication.</w:t>
-            </w:r>
-          </w:p>
-        </w:tc>
-      </w:tr>
-      <w:tr>
-        <w:tc>
-          <w:tcPr>
-            <w:tcW w:w="3241" w:type="dxa"/>
-          </w:tcPr>
-          <w:p>
-            <w:pPr>
-              <w:spacing w:before="120" w:after="120"/>
-              <w:rPr>
-                <w:b/>
-              </w:rPr>
-            </w:pPr>
-            <w:r>
-              <w:rPr>
-                <w:b/>
-              </w:rPr>
-              <w:t>Desired Outcomes:</w:t>
-            </w:r>
-          </w:p>
-        </w:tc>
-        <w:tc>
-          <w:tcPr>
-            <w:tcW w:w="6479" w:type="dxa"/>
-          </w:tcPr>
-          <w:p>
-            <w:pPr>
-              <w:spacing w:before="120" w:after="120"/>
-              <w:rPr>
-                <w:color w:val="5B9BD5"/>
-              </w:rPr>
-            </w:pPr>
-            <w:r>
-              <w:rPr>
-                <w:color w:val="5B9BD5"/>
-              </w:rPr>
-              <w:t>Knowledge of new programming languages – at the moment that consists of at least React JS and Django Python.</w:t>
-            </w:r>
-            <w:r>
-              <w:rPr>
-                <w:color w:val="5B9BD5"/>
-              </w:rPr>
               <w:br/>
-              <w:t>Create an app that is simple, fast and easy to u</w:t>
-            </w:r>
-            <w:r>
-              <w:rPr>
-                <w:color w:val="5B9BD5"/>
-              </w:rPr>
-              <w:t>se.</w:t>
+              <w:t>Create an app that is simple, fast and easy to use.</w:t>
             </w:r>
             <w:r>
               <w:rPr>
@@ -793,58 +775,46 @@
               <w:rPr>
                 <w:color w:val="5B9BD5"/>
               </w:rPr>
-              <w:t xml:space="preserve">No similar projects attempted before, although Sebastian has developed some </w:t>
-            </w:r>
-            <w:r>
+              <w:t xml:space="preserve">No similar projects attempted before, although Sebastian has developed some Django storefront projects before. </w:t>
+            </w:r>
+          </w:p>
+        </w:tc>
+      </w:tr>
+      <w:tr>
+        <w:tc>
+          <w:tcPr>
+            <w:tcW w:w="3241" w:type="dxa"/>
+          </w:tcPr>
+          <w:p>
+            <w:pPr>
+              <w:spacing w:before="120" w:after="120"/>
+              <w:rPr>
+                <w:b/>
+              </w:rPr>
+            </w:pPr>
+            <w:r>
+              <w:rPr>
+                <w:b/>
+              </w:rPr>
+              <w:t>Project Approach:</w:t>
+            </w:r>
+          </w:p>
+        </w:tc>
+        <w:tc>
+          <w:tcPr>
+            <w:tcW w:w="6479" w:type="dxa"/>
+          </w:tcPr>
+          <w:p>
+            <w:pPr>
               <w:rPr>
                 <w:color w:val="5B9BD5"/>
               </w:rPr>
-              <w:t xml:space="preserve">Django storefront projects before. </w:t>
-            </w:r>
-          </w:p>
-        </w:tc>
-      </w:tr>
-      <w:tr>
-        <w:tc>
-          <w:tcPr>
-            <w:tcW w:w="3241" w:type="dxa"/>
-          </w:tcPr>
-          <w:p>
-            <w:pPr>
-              <w:spacing w:before="120" w:after="120"/>
-              <w:rPr>
-                <w:b/>
-              </w:rPr>
-            </w:pPr>
-            <w:r>
-              <w:rPr>
-                <w:b/>
-              </w:rPr>
-              <w:t>Project Approach:</w:t>
-            </w:r>
-          </w:p>
-        </w:tc>
-        <w:tc>
-          <w:tcPr>
-            <w:tcW w:w="6479" w:type="dxa"/>
-          </w:tcPr>
-          <w:p>
-            <w:pPr>
+            </w:pPr>
+            <w:r>
               <w:rPr>
                 <w:color w:val="5B9BD5"/>
               </w:rPr>
-            </w:pPr>
-            <w:r>
-              <w:rPr>
-                <w:color w:val="5B9BD5"/>
-              </w:rPr>
-              <w:t>As deliverables are announced our team will assign roles to complete them, looking at the success or failure of meeting previous deliverables successfully. Each member’s prior knowledge will be used, i</w:t>
-            </w:r>
-            <w:r>
-              <w:rPr>
-                <w:color w:val="5B9BD5"/>
-              </w:rPr>
-              <w:t xml:space="preserve">.e. Sebastian’s experience with Django and Allan’s experience with JS. There will be weekly scrum meetings with Jason Quinlan, but also regular meetings outside of timetabled hours held over Teams. </w:t>
+              <w:t xml:space="preserve">As deliverables are announced our team will assign roles to complete them, looking at the success or failure of meeting previous deliverables successfully. Each member’s prior knowledge will be used, i.e. Sebastian’s experience with Django and Allan’s experience with JS. There will be weekly scrum meetings with Jason Quinlan, but also regular meetings outside of timetabled hours held over Teams. </w:t>
             </w:r>
           </w:p>
         </w:tc>
@@ -970,13 +940,7 @@
         <w:rPr>
           <w:color w:val="5B9BD5"/>
         </w:rPr>
-        <w:t>One of the first apps that exploded during the halcyon days of the first lockdown was Netflix Party. This Chrome extension synched video playback in Netflix/Disney+/HBO Max (requires cheeky VPN). Like Zoom, it had existed beforehand b</w:t>
-      </w:r>
-      <w:r>
-        <w:rPr>
-          <w:color w:val="5B9BD5"/>
-        </w:rPr>
-        <w:t xml:space="preserve">ut gained a spike in interest due to the current global situation. </w:t>
+        <w:t xml:space="preserve">One of the first apps that exploded during the halcyon days of the first lockdown was Netflix Party. This Chrome extension synched video playback in Netflix/Disney+/HBO Max (requires cheeky VPN). Like Zoom, it had existed beforehand but gained a spike in interest due to the current global situation. </w:t>
       </w:r>
     </w:p>
     <w:p>
@@ -1002,19 +966,7 @@
         <w:rPr>
           <w:color w:val="5B9BD5"/>
         </w:rPr>
-        <w:t>A business benefit would be for private listening parties. One popular bonus from d</w:t>
-      </w:r>
-      <w:r>
-        <w:rPr>
-          <w:color w:val="5B9BD5"/>
-        </w:rPr>
-        <w:t>onating large sums to fundraising platforms (i.e. Kickstarter, Patreon) is access to private community events with content creators – portfolio reviews for artists, exclusive access to IM forums with the content creators. Spotify Groups would allow for a l</w:t>
-      </w:r>
-      <w:r>
-        <w:rPr>
-          <w:color w:val="5B9BD5"/>
-        </w:rPr>
-        <w:t xml:space="preserve">ightweight way to organize private once-off events – for example, a musician could create a private room for people who donate €20 or more, send the link to those people, join the chat and interact with their community. </w:t>
+        <w:t xml:space="preserve">A business benefit would be for private listening parties. One popular bonus from donating large sums to fundraising platforms (i.e. Kickstarter, Patreon) is access to private community events with content creators – portfolio reviews for artists, exclusive access to IM forums with the content creators. Spotify Groups would allow for a lightweight way to organize private once-off events – for example, a musician could create a private room for people who donate €20 or more, send the link to those people, join the chat and interact with their community. </w:t>
       </w:r>
     </w:p>
     <w:p>
@@ -1027,13 +979,7 @@
         <w:rPr>
           <w:color w:val="5B9BD5"/>
         </w:rPr>
-        <w:t xml:space="preserve">In terms of business risk, there’s </w:t>
-      </w:r>
-      <w:r>
-        <w:rPr>
-          <w:color w:val="5B9BD5"/>
-        </w:rPr>
-        <w:t xml:space="preserve">a popular Discord bot that can be commanded to scrape YouTube and play it in browser. Combined with Discord’s forum-like functionality, that can create a similar experience to this product. </w:t>
+        <w:t xml:space="preserve">In terms of business risk, there’s a popular Discord bot that can be commanded to scrape YouTube and play it in browser. Combined with Discord’s forum-like functionality, that can create a similar experience to this product. </w:t>
       </w:r>
     </w:p>
     <w:p>
@@ -1046,19 +992,7 @@
         <w:rPr>
           <w:color w:val="5B9BD5"/>
         </w:rPr>
-        <w:t>There are a couple of key differences: Firstly, rooms are non-per</w:t>
-      </w:r>
-      <w:r>
-        <w:rPr>
-          <w:color w:val="5B9BD5"/>
-        </w:rPr>
-        <w:t xml:space="preserve">manent, rather than the permanent nature of Discord servers; its transient nature could be useful for listening parties and once-off social occasions that don’t require a permanent groupchat. Secondly, Discord’s Rhythm bot is a rough scraper that can come </w:t>
-      </w:r>
-      <w:r>
-        <w:rPr>
-          <w:color w:val="5B9BD5"/>
-        </w:rPr>
-        <w:t>up with the wrong version of a song if they share the same title. Spotify’s search function is more specific.</w:t>
+        <w:t>There are a couple of key differences: Firstly, rooms are non-permanent, rather than the permanent nature of Discord servers; its transient nature could be useful for listening parties and once-off social occasions that don’t require a permanent groupchat. Secondly, Discord’s Rhythm bot is a rough scraper that can come up with the wrong version of a song if they share the same title. Spotify’s search function is more specific.</w:t>
       </w:r>
     </w:p>
     <w:p>
@@ -1227,10 +1161,7 @@
               <w:spacing w:before="120" w:after="120"/>
             </w:pPr>
             <w:r>
-              <w:t xml:space="preserve">Might be useful if people want </w:t>
-            </w:r>
-            <w:r>
-              <w:t>to use it – a Python/React program could end up more lightweight than Discord, for example.</w:t>
+              <w:t>Might be useful if people want to use it – a Python/React program could end up more lightweight than Discord, for example.</w:t>
             </w:r>
           </w:p>
         </w:tc>
@@ -1364,10 +1295,7 @@
               <w:spacing w:before="120" w:after="120"/>
             </w:pPr>
             <w:r>
-              <w:t>Theorised possible additions to scope include the aforementioned messages option, emoji reacts and simple games,</w:t>
-            </w:r>
-            <w:r>
-              <w:t xml:space="preserve"> but are dependent on time.</w:t>
+              <w:t>Theorised possible additions to scope include the aforementioned messages option, emoji reacts and simple games, but are dependent on time.</w:t>
             </w:r>
           </w:p>
         </w:tc>
@@ -1508,10 +1436,7 @@
               <w:spacing w:before="120" w:after="120"/>
             </w:pPr>
             <w:r>
-              <w:t xml:space="preserve">As Voltaire said, “Perfect is the enemy of the good” – having a finished, functioning product is more important </w:t>
-            </w:r>
-            <w:r>
-              <w:t>than certain factors i.e. beautiful UI.</w:t>
+              <w:t>As Voltaire said, “Perfect is the enemy of the good” – having a finished, functioning product is more important than certain factors i.e. beautiful UI.</w:t>
             </w:r>
           </w:p>
         </w:tc>
@@ -1592,10 +1517,7 @@
               <w:spacing w:before="120" w:after="120"/>
             </w:pPr>
             <w:r>
-              <w:t>Small and simple application at end, allowing for connec</w:t>
-            </w:r>
-            <w:r>
-              <w:t>ted experiences</w:t>
+              <w:t>Small and simple application at end, allowing for connected experiences</w:t>
             </w:r>
             <w:r>
               <w:br/>
@@ -1732,7 +1654,19 @@
               <w:rPr>
                 <w:b/>
               </w:rPr>
-              <w:t>Sebastian Racki (Django Python for backend)</w:t>
+              <w:t>Sebastian Racki (</w:t>
+            </w:r>
+            <w:r>
+              <w:rPr>
+                <w:b/>
+              </w:rPr>
+              <w:t>Spotify API Integration</w:t>
+            </w:r>
+            <w:r>
+              <w:rPr>
+                <w:b/>
+              </w:rPr>
+              <w:t>)</w:t>
             </w:r>
           </w:p>
         </w:tc>
@@ -1960,10 +1894,7 @@
     </w:p>
     <w:p>
       <w:r>
-        <w:t>Also, you may be interested in using our PRINCE2 eLearning Cours</w:t>
-      </w:r>
-      <w:r>
-        <w:t xml:space="preserve">es available at </w:t>
+        <w:t xml:space="preserve">Also, you may be interested in using our PRINCE2 eLearning Courses available at </w:t>
       </w:r>
       <w:hyperlink r:id="rId9">
         <w:r>
@@ -2007,15 +1938,7 @@
           <w:sz w:val="20"/>
           <w:szCs w:val="20"/>
         </w:rPr>
-        <w:t>You can use this document for free in your projects and for your personal purposes. Redistributing this document or using it for training requires permission f</w:t>
-      </w:r>
-      <w:r>
-        <w:rPr>
-          <w:color w:val="A6A6A6"/>
-          <w:sz w:val="20"/>
-          <w:szCs w:val="20"/>
-        </w:rPr>
-        <w:t>rom Management Plaza.</w:t>
+        <w:t>You can use this document for free in your projects and for your personal purposes. Redistributing this document or using it for training requires permission from Management Plaza.</w:t>
       </w:r>
     </w:p>
     <w:p>

--- a/Documents/a19-project-brief-v101.docx
+++ b/Documents/a19-project-brief-v101.docx
@@ -915,7 +915,21 @@
               <w:rPr>
                 <w:color w:val="5B9BD5"/>
               </w:rPr>
-              <w:t>Possible groupchat message function is being discussed.</w:t>
+              <w:t xml:space="preserve">Possible </w:t>
+            </w:r>
+            <w:proofErr w:type="spellStart"/>
+            <w:r>
+              <w:rPr>
+                <w:color w:val="5B9BD5"/>
+              </w:rPr>
+              <w:t>groupchat</w:t>
+            </w:r>
+            <w:proofErr w:type="spellEnd"/>
+            <w:r>
+              <w:rPr>
+                <w:color w:val="5B9BD5"/>
+              </w:rPr>
+              <w:t xml:space="preserve"> message function is being discussed.</w:t>
             </w:r>
           </w:p>
         </w:tc>
@@ -966,7 +980,21 @@
         <w:rPr>
           <w:color w:val="5B9BD5"/>
         </w:rPr>
-        <w:t xml:space="preserve">A business benefit would be for private listening parties. One popular bonus from donating large sums to fundraising platforms (i.e. Kickstarter, Patreon) is access to private community events with content creators – portfolio reviews for artists, exclusive access to IM forums with the content creators. Spotify Groups would allow for a lightweight way to organize private once-off events – for example, a musician could create a private room for people who donate €20 or more, send the link to those people, join the chat and interact with their community. </w:t>
+        <w:t xml:space="preserve">A business benefit would be for private listening parties. One popular bonus from donating large sums to fundraising platforms (i.e. Kickstarter, </w:t>
+      </w:r>
+      <w:proofErr w:type="spellStart"/>
+      <w:r>
+        <w:rPr>
+          <w:color w:val="5B9BD5"/>
+        </w:rPr>
+        <w:t>Patreon</w:t>
+      </w:r>
+      <w:proofErr w:type="spellEnd"/>
+      <w:r>
+        <w:rPr>
+          <w:color w:val="5B9BD5"/>
+        </w:rPr>
+        <w:t xml:space="preserve">) is access to private community events with content creators – portfolio reviews for artists, exclusive access to IM forums with the content creators. Spotify Groups would allow for a lightweight way to organize private once-off events – for example, a musician could create a private room for people who donate €20 or more, send the link to those people, join the chat and interact with their community. </w:t>
       </w:r>
     </w:p>
     <w:p>
@@ -992,7 +1020,21 @@
         <w:rPr>
           <w:color w:val="5B9BD5"/>
         </w:rPr>
-        <w:t>There are a couple of key differences: Firstly, rooms are non-permanent, rather than the permanent nature of Discord servers; its transient nature could be useful for listening parties and once-off social occasions that don’t require a permanent groupchat. Secondly, Discord’s Rhythm bot is a rough scraper that can come up with the wrong version of a song if they share the same title. Spotify’s search function is more specific.</w:t>
+        <w:t xml:space="preserve">There are a couple of key differences: Firstly, rooms are non-permanent, rather than the permanent nature of Discord servers; its transient nature could be useful for listening parties and once-off social occasions that don’t require a permanent </w:t>
+      </w:r>
+      <w:proofErr w:type="spellStart"/>
+      <w:r>
+        <w:rPr>
+          <w:color w:val="5B9BD5"/>
+        </w:rPr>
+        <w:t>groupchat</w:t>
+      </w:r>
+      <w:proofErr w:type="spellEnd"/>
+      <w:r>
+        <w:rPr>
+          <w:color w:val="5B9BD5"/>
+        </w:rPr>
+        <w:t>. Secondly, Discord’s Rhythm bot is a rough scraper that can come up with the wrong version of a song if they share the same title. Spotify’s search function is more specific.</w:t>
       </w:r>
     </w:p>
     <w:p>
@@ -1294,8 +1336,13 @@
             <w:pPr>
               <w:spacing w:before="120" w:after="120"/>
             </w:pPr>
-            <w:r>
-              <w:t>Theorised possible additions to scope include the aforementioned messages option, emoji reacts and simple games, but are dependent on time.</w:t>
+            <w:proofErr w:type="spellStart"/>
+            <w:r>
+              <w:t>Theorised</w:t>
+            </w:r>
+            <w:proofErr w:type="spellEnd"/>
+            <w:r>
+              <w:t xml:space="preserve"> possible additions to scope include the aforementioned messages option, emoji reacts and simple games, but are dependent on time.</w:t>
             </w:r>
           </w:p>
         </w:tc>
@@ -1654,7 +1701,21 @@
               <w:rPr>
                 <w:b/>
               </w:rPr>
-              <w:t>Sebastian Racki (</w:t>
+              <w:t xml:space="preserve">Sebastian </w:t>
+            </w:r>
+            <w:proofErr w:type="spellStart"/>
+            <w:r>
+              <w:rPr>
+                <w:b/>
+              </w:rPr>
+              <w:t>Racki</w:t>
+            </w:r>
+            <w:proofErr w:type="spellEnd"/>
+            <w:r>
+              <w:rPr>
+                <w:b/>
+              </w:rPr>
+              <w:t xml:space="preserve"> (</w:t>
             </w:r>
             <w:r>
               <w:rPr>
@@ -1756,11 +1817,31 @@
                 <w:b/>
               </w:rPr>
             </w:pPr>
-            <w:r>
-              <w:rPr>
-                <w:b/>
-              </w:rPr>
-              <w:t>Naina Nair (React JS for frontend)</w:t>
+            <w:proofErr w:type="spellStart"/>
+            <w:r>
+              <w:rPr>
+                <w:b/>
+              </w:rPr>
+              <w:t>Naina</w:t>
+            </w:r>
+            <w:proofErr w:type="spellEnd"/>
+            <w:r>
+              <w:rPr>
+                <w:b/>
+              </w:rPr>
+              <w:t xml:space="preserve"> Nair (</w:t>
+            </w:r>
+            <w:r>
+              <w:rPr>
+                <w:b/>
+              </w:rPr>
+              <w:t>Implementing visual representation of frontend code, error handling and redirecting</w:t>
+            </w:r>
+            <w:r>
+              <w:rPr>
+                <w:b/>
+              </w:rPr>
+              <w:t>)</w:t>
             </w:r>
           </w:p>
         </w:tc>
@@ -1807,7 +1888,19 @@
               <w:rPr>
                 <w:b/>
               </w:rPr>
-              <w:t>Allan Barry (React JS for frontend)</w:t>
+              <w:t>Allan Barry (</w:t>
+            </w:r>
+            <w:r>
+              <w:rPr>
+                <w:b/>
+              </w:rPr>
+              <w:t>Implementing visual representation of frontend code, error handling and redirecting</w:t>
+            </w:r>
+            <w:r>
+              <w:rPr>
+                <w:b/>
+              </w:rPr>
+              <w:t>)</w:t>
             </w:r>
           </w:p>
         </w:tc>
@@ -1953,7 +2046,25 @@
           <w:sz w:val="20"/>
           <w:szCs w:val="20"/>
         </w:rPr>
-        <w:t>This document is based on AXELOS PRINCE2® material. Reproduced under licence from AXELOS. All rights reserved.</w:t>
+        <w:t xml:space="preserve">This document is based on AXELOS PRINCE2® material. Reproduced under </w:t>
+      </w:r>
+      <w:proofErr w:type="spellStart"/>
+      <w:r>
+        <w:rPr>
+          <w:color w:val="A6A6A6"/>
+          <w:sz w:val="20"/>
+          <w:szCs w:val="20"/>
+        </w:rPr>
+        <w:t>licence</w:t>
+      </w:r>
+      <w:proofErr w:type="spellEnd"/>
+      <w:r>
+        <w:rPr>
+          <w:color w:val="A6A6A6"/>
+          <w:sz w:val="20"/>
+          <w:szCs w:val="20"/>
+        </w:rPr>
+        <w:t xml:space="preserve"> from AXELOS. All rights reserved.</w:t>
       </w:r>
     </w:p>
     <w:sectPr>
